--- a/API.docx
+++ b/API.docx
@@ -30,16 +30,17 @@
         <w:tblLook w:val="04A0" w:firstRow="1" w:lastRow="0" w:firstColumn="1" w:lastColumn="0" w:noHBand="0" w:noVBand="1"/>
       </w:tblPr>
       <w:tblGrid>
-        <w:gridCol w:w="2390"/>
-        <w:gridCol w:w="1562"/>
-        <w:gridCol w:w="1929"/>
+        <w:gridCol w:w="2095"/>
+        <w:gridCol w:w="1207"/>
+        <w:gridCol w:w="1595"/>
         <w:gridCol w:w="2124"/>
-        <w:gridCol w:w="1571"/>
+        <w:gridCol w:w="1471"/>
+        <w:gridCol w:w="1084"/>
       </w:tblGrid>
       <w:tr>
         <w:tc>
           <w:tcPr>
-            <w:tcW w:w="2440" w:type="dxa"/>
+            <w:tcW w:w="2113" w:type="dxa"/>
           </w:tcPr>
           <w:p>
             <w:pPr>
@@ -61,7 +62,7 @@
         </w:tc>
         <w:tc>
           <w:tcPr>
-            <w:tcW w:w="1623" w:type="dxa"/>
+            <w:tcW w:w="1229" w:type="dxa"/>
           </w:tcPr>
           <w:p>
             <w:pPr>
@@ -83,7 +84,7 @@
         </w:tc>
         <w:tc>
           <w:tcPr>
-            <w:tcW w:w="1986" w:type="dxa"/>
+            <w:tcW w:w="1616" w:type="dxa"/>
           </w:tcPr>
           <w:p>
             <w:pPr>
@@ -105,7 +106,7 @@
         </w:tc>
         <w:tc>
           <w:tcPr>
-            <w:tcW w:w="1939" w:type="dxa"/>
+            <w:tcW w:w="2124" w:type="dxa"/>
           </w:tcPr>
           <w:p>
             <w:pPr>
@@ -127,7 +128,7 @@
         </w:tc>
         <w:tc>
           <w:tcPr>
-            <w:tcW w:w="1588" w:type="dxa"/>
+            <w:tcW w:w="1477" w:type="dxa"/>
           </w:tcPr>
           <w:p>
             <w:pPr>
@@ -144,6 +145,28 @@
                 <w:szCs w:val="24"/>
               </w:rPr>
               <w:t>Parameter Description</w:t>
+            </w:r>
+          </w:p>
+        </w:tc>
+        <w:tc>
+          <w:tcPr>
+            <w:tcW w:w="1017" w:type="dxa"/>
+          </w:tcPr>
+          <w:p>
+            <w:pPr>
+              <w:rPr>
+                <w:rFonts w:ascii="Arial" w:hAnsi="Arial" w:cs="Arial"/>
+                <w:sz w:val="24"/>
+                <w:szCs w:val="24"/>
+              </w:rPr>
+            </w:pPr>
+            <w:r>
+              <w:rPr>
+                <w:rFonts w:ascii="Arial" w:hAnsi="Arial" w:cs="Arial"/>
+                <w:sz w:val="24"/>
+                <w:szCs w:val="24"/>
+              </w:rPr>
+              <w:t>Result</w:t>
             </w:r>
           </w:p>
         </w:tc>
@@ -154,7 +177,7 @@
         </w:trPr>
         <w:tc>
           <w:tcPr>
-            <w:tcW w:w="2440" w:type="dxa"/>
+            <w:tcW w:w="2154" w:type="dxa"/>
             <w:vMerge w:val="restart"/>
           </w:tcPr>
           <w:p>
@@ -177,7 +200,7 @@
         </w:tc>
         <w:tc>
           <w:tcPr>
-            <w:tcW w:w="1623" w:type="dxa"/>
+            <w:tcW w:w="1278" w:type="dxa"/>
             <w:vMerge w:val="restart"/>
           </w:tcPr>
           <w:p>
@@ -200,7 +223,7 @@
         </w:tc>
         <w:tc>
           <w:tcPr>
-            <w:tcW w:w="1986" w:type="dxa"/>
+            <w:tcW w:w="1662" w:type="dxa"/>
             <w:vMerge w:val="restart"/>
           </w:tcPr>
           <w:p>
@@ -223,7 +246,7 @@
         </w:tc>
         <w:tc>
           <w:tcPr>
-            <w:tcW w:w="1939" w:type="dxa"/>
+            <w:tcW w:w="2124" w:type="dxa"/>
           </w:tcPr>
           <w:p>
             <w:pPr>
@@ -245,7 +268,7 @@
         </w:tc>
         <w:tc>
           <w:tcPr>
-            <w:tcW w:w="1588" w:type="dxa"/>
+            <w:tcW w:w="1491" w:type="dxa"/>
           </w:tcPr>
           <w:p>
             <w:pPr>
@@ -263,6 +286,39 @@
               </w:rPr>
               <w:t>Distance in Kilometer</w:t>
             </w:r>
+          </w:p>
+        </w:tc>
+        <w:tc>
+          <w:tcPr>
+            <w:tcW w:w="867" w:type="dxa"/>
+            <w:vMerge w:val="restart"/>
+          </w:tcPr>
+          <w:p>
+            <w:pPr>
+              <w:rPr>
+                <w:rFonts w:ascii="Arial" w:hAnsi="Arial" w:cs="Arial"/>
+                <w:sz w:val="24"/>
+                <w:szCs w:val="24"/>
+              </w:rPr>
+            </w:pPr>
+            <w:r>
+              <w:rPr>
+                <w:rFonts w:ascii="Arial" w:hAnsi="Arial" w:cs="Arial"/>
+                <w:sz w:val="24"/>
+                <w:szCs w:val="24"/>
+              </w:rPr>
+              <w:t xml:space="preserve">Integer array of </w:t>
+            </w:r>
+            <w:proofErr w:type="spellStart"/>
+            <w:r>
+              <w:rPr>
+                <w:rFonts w:ascii="Arial" w:hAnsi="Arial" w:cs="Arial"/>
+                <w:sz w:val="24"/>
+                <w:szCs w:val="24"/>
+              </w:rPr>
+              <w:t>driverId</w:t>
+            </w:r>
+            <w:proofErr w:type="spellEnd"/>
           </w:p>
         </w:tc>
       </w:tr>
@@ -272,7 +328,7 @@
         </w:trPr>
         <w:tc>
           <w:tcPr>
-            <w:tcW w:w="2440" w:type="dxa"/>
+            <w:tcW w:w="2146" w:type="dxa"/>
             <w:vMerge/>
           </w:tcPr>
           <w:p>
@@ -288,7 +344,7 @@
         </w:tc>
         <w:tc>
           <w:tcPr>
-            <w:tcW w:w="1623" w:type="dxa"/>
+            <w:tcW w:w="1268" w:type="dxa"/>
             <w:vMerge/>
           </w:tcPr>
           <w:p>
@@ -303,7 +359,7 @@
         </w:tc>
         <w:tc>
           <w:tcPr>
-            <w:tcW w:w="1986" w:type="dxa"/>
+            <w:tcW w:w="1653" w:type="dxa"/>
             <w:vMerge/>
           </w:tcPr>
           <w:p>
@@ -318,7 +374,7 @@
         </w:tc>
         <w:tc>
           <w:tcPr>
-            <w:tcW w:w="1939" w:type="dxa"/>
+            <w:tcW w:w="2124" w:type="dxa"/>
           </w:tcPr>
           <w:p>
             <w:pPr>
@@ -350,7 +406,7 @@
         </w:tc>
         <w:tc>
           <w:tcPr>
-            <w:tcW w:w="1588" w:type="dxa"/>
+            <w:tcW w:w="1488" w:type="dxa"/>
           </w:tcPr>
           <w:p>
             <w:pPr>
@@ -368,6 +424,21 @@
               </w:rPr>
               <w:t>For Location’s X</w:t>
             </w:r>
+          </w:p>
+        </w:tc>
+        <w:tc>
+          <w:tcPr>
+            <w:tcW w:w="897" w:type="dxa"/>
+            <w:vMerge/>
+          </w:tcPr>
+          <w:p>
+            <w:pPr>
+              <w:rPr>
+                <w:rFonts w:ascii="Arial" w:hAnsi="Arial" w:cs="Arial"/>
+                <w:sz w:val="24"/>
+                <w:szCs w:val="24"/>
+              </w:rPr>
+            </w:pPr>
           </w:p>
         </w:tc>
       </w:tr>
@@ -377,7 +448,7 @@
         </w:trPr>
         <w:tc>
           <w:tcPr>
-            <w:tcW w:w="2440" w:type="dxa"/>
+            <w:tcW w:w="2146" w:type="dxa"/>
             <w:vMerge/>
           </w:tcPr>
           <w:p>
@@ -393,7 +464,7 @@
         </w:tc>
         <w:tc>
           <w:tcPr>
-            <w:tcW w:w="1623" w:type="dxa"/>
+            <w:tcW w:w="1268" w:type="dxa"/>
             <w:vMerge/>
           </w:tcPr>
           <w:p>
@@ -408,7 +479,7 @@
         </w:tc>
         <w:tc>
           <w:tcPr>
-            <w:tcW w:w="1986" w:type="dxa"/>
+            <w:tcW w:w="1653" w:type="dxa"/>
             <w:vMerge/>
           </w:tcPr>
           <w:p>
@@ -423,7 +494,7 @@
         </w:tc>
         <w:tc>
           <w:tcPr>
-            <w:tcW w:w="1939" w:type="dxa"/>
+            <w:tcW w:w="2124" w:type="dxa"/>
           </w:tcPr>
           <w:p>
             <w:pPr>
@@ -455,7 +526,7 @@
         </w:tc>
         <w:tc>
           <w:tcPr>
-            <w:tcW w:w="1588" w:type="dxa"/>
+            <w:tcW w:w="1488" w:type="dxa"/>
           </w:tcPr>
           <w:p>
             <w:pPr>
@@ -473,6 +544,21 @@
               </w:rPr>
               <w:t>For Location’s Y</w:t>
             </w:r>
+          </w:p>
+        </w:tc>
+        <w:tc>
+          <w:tcPr>
+            <w:tcW w:w="897" w:type="dxa"/>
+            <w:vMerge/>
+          </w:tcPr>
+          <w:p>
+            <w:pPr>
+              <w:rPr>
+                <w:rFonts w:ascii="Arial" w:hAnsi="Arial" w:cs="Arial"/>
+                <w:sz w:val="24"/>
+                <w:szCs w:val="24"/>
+              </w:rPr>
+            </w:pPr>
           </w:p>
         </w:tc>
       </w:tr>
@@ -482,7 +568,7 @@
         </w:trPr>
         <w:tc>
           <w:tcPr>
-            <w:tcW w:w="2440" w:type="dxa"/>
+            <w:tcW w:w="2146" w:type="dxa"/>
             <w:vMerge/>
           </w:tcPr>
           <w:p>
@@ -498,7 +584,7 @@
         </w:tc>
         <w:tc>
           <w:tcPr>
-            <w:tcW w:w="1623" w:type="dxa"/>
+            <w:tcW w:w="1268" w:type="dxa"/>
             <w:vMerge/>
           </w:tcPr>
           <w:p>
@@ -513,7 +599,7 @@
         </w:tc>
         <w:tc>
           <w:tcPr>
-            <w:tcW w:w="1986" w:type="dxa"/>
+            <w:tcW w:w="1653" w:type="dxa"/>
             <w:vMerge/>
           </w:tcPr>
           <w:p>
@@ -528,7 +614,7 @@
         </w:tc>
         <w:tc>
           <w:tcPr>
-            <w:tcW w:w="1939" w:type="dxa"/>
+            <w:tcW w:w="2124" w:type="dxa"/>
           </w:tcPr>
           <w:p>
             <w:pPr>
@@ -568,7 +654,7 @@
         </w:tc>
         <w:tc>
           <w:tcPr>
-            <w:tcW w:w="1588" w:type="dxa"/>
+            <w:tcW w:w="1488" w:type="dxa"/>
           </w:tcPr>
           <w:p>
             <w:pPr>
@@ -586,6 +672,21 @@
               </w:rPr>
               <w:t xml:space="preserve">Driver Status </w:t>
             </w:r>
+          </w:p>
+        </w:tc>
+        <w:tc>
+          <w:tcPr>
+            <w:tcW w:w="897" w:type="dxa"/>
+            <w:vMerge/>
+          </w:tcPr>
+          <w:p>
+            <w:pPr>
+              <w:rPr>
+                <w:rFonts w:ascii="Arial" w:hAnsi="Arial" w:cs="Arial"/>
+                <w:sz w:val="24"/>
+                <w:szCs w:val="24"/>
+              </w:rPr>
+            </w:pPr>
           </w:p>
         </w:tc>
       </w:tr>
@@ -595,7 +696,7 @@
         </w:trPr>
         <w:tc>
           <w:tcPr>
-            <w:tcW w:w="2440" w:type="dxa"/>
+            <w:tcW w:w="2146" w:type="dxa"/>
             <w:vMerge w:val="restart"/>
           </w:tcPr>
           <w:p>
@@ -618,7 +719,7 @@
         </w:tc>
         <w:tc>
           <w:tcPr>
-            <w:tcW w:w="1623" w:type="dxa"/>
+            <w:tcW w:w="1268" w:type="dxa"/>
             <w:vMerge w:val="restart"/>
           </w:tcPr>
           <w:p>
@@ -641,7 +742,7 @@
         </w:tc>
         <w:tc>
           <w:tcPr>
-            <w:tcW w:w="1986" w:type="dxa"/>
+            <w:tcW w:w="1653" w:type="dxa"/>
             <w:vMerge w:val="restart"/>
           </w:tcPr>
           <w:p>
@@ -664,7 +765,7 @@
         </w:tc>
         <w:tc>
           <w:tcPr>
-            <w:tcW w:w="1939" w:type="dxa"/>
+            <w:tcW w:w="2124" w:type="dxa"/>
           </w:tcPr>
           <w:p>
             <w:pPr>
@@ -706,7 +807,7 @@
         </w:tc>
         <w:tc>
           <w:tcPr>
-            <w:tcW w:w="1588" w:type="dxa"/>
+            <w:tcW w:w="1488" w:type="dxa"/>
           </w:tcPr>
           <w:p>
             <w:pPr>
@@ -723,6 +824,29 @@
                 <w:szCs w:val="24"/>
               </w:rPr>
               <w:t>Driver selected for this booking</w:t>
+            </w:r>
+          </w:p>
+        </w:tc>
+        <w:tc>
+          <w:tcPr>
+            <w:tcW w:w="897" w:type="dxa"/>
+            <w:vMerge w:val="restart"/>
+          </w:tcPr>
+          <w:p>
+            <w:pPr>
+              <w:rPr>
+                <w:rFonts w:ascii="Arial" w:hAnsi="Arial" w:cs="Arial"/>
+                <w:sz w:val="24"/>
+                <w:szCs w:val="24"/>
+              </w:rPr>
+            </w:pPr>
+            <w:r>
+              <w:rPr>
+                <w:rFonts w:ascii="Arial" w:hAnsi="Arial" w:cs="Arial"/>
+                <w:sz w:val="24"/>
+                <w:szCs w:val="24"/>
+              </w:rPr>
+              <w:t>The Booking Object.</w:t>
             </w:r>
           </w:p>
         </w:tc>
@@ -733,7 +857,7 @@
         </w:trPr>
         <w:tc>
           <w:tcPr>
-            <w:tcW w:w="2440" w:type="dxa"/>
+            <w:tcW w:w="2113" w:type="dxa"/>
             <w:vMerge/>
           </w:tcPr>
           <w:p>
@@ -749,7 +873,7 @@
         </w:tc>
         <w:tc>
           <w:tcPr>
-            <w:tcW w:w="1623" w:type="dxa"/>
+            <w:tcW w:w="1229" w:type="dxa"/>
             <w:vMerge/>
           </w:tcPr>
           <w:p>
@@ -764,7 +888,7 @@
         </w:tc>
         <w:tc>
           <w:tcPr>
-            <w:tcW w:w="1986" w:type="dxa"/>
+            <w:tcW w:w="1616" w:type="dxa"/>
             <w:vMerge/>
           </w:tcPr>
           <w:p>
@@ -779,7 +903,7 @@
         </w:tc>
         <w:tc>
           <w:tcPr>
-            <w:tcW w:w="1939" w:type="dxa"/>
+            <w:tcW w:w="2124" w:type="dxa"/>
           </w:tcPr>
           <w:p>
             <w:pPr>
@@ -811,7 +935,7 @@
         </w:tc>
         <w:tc>
           <w:tcPr>
-            <w:tcW w:w="1588" w:type="dxa"/>
+            <w:tcW w:w="1477" w:type="dxa"/>
           </w:tcPr>
           <w:p>
             <w:pPr>
@@ -829,6 +953,21 @@
               </w:rPr>
               <w:t>For Source Location’s X</w:t>
             </w:r>
+          </w:p>
+        </w:tc>
+        <w:tc>
+          <w:tcPr>
+            <w:tcW w:w="1017" w:type="dxa"/>
+            <w:vMerge/>
+          </w:tcPr>
+          <w:p>
+            <w:pPr>
+              <w:rPr>
+                <w:rFonts w:ascii="Arial" w:hAnsi="Arial" w:cs="Arial"/>
+                <w:sz w:val="24"/>
+                <w:szCs w:val="24"/>
+              </w:rPr>
+            </w:pPr>
           </w:p>
         </w:tc>
       </w:tr>
@@ -838,7 +977,7 @@
         </w:trPr>
         <w:tc>
           <w:tcPr>
-            <w:tcW w:w="2440" w:type="dxa"/>
+            <w:tcW w:w="2113" w:type="dxa"/>
             <w:vMerge/>
           </w:tcPr>
           <w:p>
@@ -854,7 +993,7 @@
         </w:tc>
         <w:tc>
           <w:tcPr>
-            <w:tcW w:w="1623" w:type="dxa"/>
+            <w:tcW w:w="1229" w:type="dxa"/>
             <w:vMerge/>
           </w:tcPr>
           <w:p>
@@ -869,7 +1008,7 @@
         </w:tc>
         <w:tc>
           <w:tcPr>
-            <w:tcW w:w="1986" w:type="dxa"/>
+            <w:tcW w:w="1616" w:type="dxa"/>
             <w:vMerge/>
           </w:tcPr>
           <w:p>
@@ -884,7 +1023,7 @@
         </w:tc>
         <w:tc>
           <w:tcPr>
-            <w:tcW w:w="1939" w:type="dxa"/>
+            <w:tcW w:w="2124" w:type="dxa"/>
           </w:tcPr>
           <w:p>
             <w:pPr>
@@ -916,7 +1055,7 @@
         </w:tc>
         <w:tc>
           <w:tcPr>
-            <w:tcW w:w="1588" w:type="dxa"/>
+            <w:tcW w:w="1477" w:type="dxa"/>
           </w:tcPr>
           <w:p>
             <w:pPr>
@@ -934,6 +1073,21 @@
               </w:rPr>
               <w:t>For Source Location’s Y</w:t>
             </w:r>
+          </w:p>
+        </w:tc>
+        <w:tc>
+          <w:tcPr>
+            <w:tcW w:w="1017" w:type="dxa"/>
+            <w:vMerge/>
+          </w:tcPr>
+          <w:p>
+            <w:pPr>
+              <w:rPr>
+                <w:rFonts w:ascii="Arial" w:hAnsi="Arial" w:cs="Arial"/>
+                <w:sz w:val="24"/>
+                <w:szCs w:val="24"/>
+              </w:rPr>
+            </w:pPr>
           </w:p>
         </w:tc>
       </w:tr>
@@ -943,7 +1097,7 @@
         </w:trPr>
         <w:tc>
           <w:tcPr>
-            <w:tcW w:w="2440" w:type="dxa"/>
+            <w:tcW w:w="2113" w:type="dxa"/>
             <w:vMerge/>
           </w:tcPr>
           <w:p>
@@ -959,7 +1113,7 @@
         </w:tc>
         <w:tc>
           <w:tcPr>
-            <w:tcW w:w="1623" w:type="dxa"/>
+            <w:tcW w:w="1229" w:type="dxa"/>
             <w:vMerge/>
           </w:tcPr>
           <w:p>
@@ -974,7 +1128,7 @@
         </w:tc>
         <w:tc>
           <w:tcPr>
-            <w:tcW w:w="1986" w:type="dxa"/>
+            <w:tcW w:w="1616" w:type="dxa"/>
             <w:vMerge/>
           </w:tcPr>
           <w:p>
@@ -989,7 +1143,7 @@
         </w:tc>
         <w:tc>
           <w:tcPr>
-            <w:tcW w:w="1939" w:type="dxa"/>
+            <w:tcW w:w="2124" w:type="dxa"/>
           </w:tcPr>
           <w:p>
             <w:pPr>
@@ -1021,7 +1175,7 @@
         </w:tc>
         <w:tc>
           <w:tcPr>
-            <w:tcW w:w="1588" w:type="dxa"/>
+            <w:tcW w:w="1477" w:type="dxa"/>
           </w:tcPr>
           <w:p>
             <w:pPr>
@@ -1039,6 +1193,21 @@
               </w:rPr>
               <w:t>For Destination Location’s X</w:t>
             </w:r>
+          </w:p>
+        </w:tc>
+        <w:tc>
+          <w:tcPr>
+            <w:tcW w:w="1017" w:type="dxa"/>
+            <w:vMerge/>
+          </w:tcPr>
+          <w:p>
+            <w:pPr>
+              <w:rPr>
+                <w:rFonts w:ascii="Arial" w:hAnsi="Arial" w:cs="Arial"/>
+                <w:sz w:val="24"/>
+                <w:szCs w:val="24"/>
+              </w:rPr>
+            </w:pPr>
           </w:p>
         </w:tc>
       </w:tr>
@@ -1048,7 +1217,7 @@
         </w:trPr>
         <w:tc>
           <w:tcPr>
-            <w:tcW w:w="2440" w:type="dxa"/>
+            <w:tcW w:w="2113" w:type="dxa"/>
             <w:vMerge/>
           </w:tcPr>
           <w:p>
@@ -1064,7 +1233,7 @@
         </w:tc>
         <w:tc>
           <w:tcPr>
-            <w:tcW w:w="1623" w:type="dxa"/>
+            <w:tcW w:w="1229" w:type="dxa"/>
             <w:vMerge/>
           </w:tcPr>
           <w:p>
@@ -1079,7 +1248,7 @@
         </w:tc>
         <w:tc>
           <w:tcPr>
-            <w:tcW w:w="1986" w:type="dxa"/>
+            <w:tcW w:w="1616" w:type="dxa"/>
             <w:vMerge/>
           </w:tcPr>
           <w:p>
@@ -1094,7 +1263,7 @@
         </w:tc>
         <w:tc>
           <w:tcPr>
-            <w:tcW w:w="1939" w:type="dxa"/>
+            <w:tcW w:w="2124" w:type="dxa"/>
           </w:tcPr>
           <w:p>
             <w:pPr>
@@ -1126,7 +1295,7 @@
         </w:tc>
         <w:tc>
           <w:tcPr>
-            <w:tcW w:w="1588" w:type="dxa"/>
+            <w:tcW w:w="1477" w:type="dxa"/>
           </w:tcPr>
           <w:p>
             <w:pPr>
@@ -1144,6 +1313,21 @@
               </w:rPr>
               <w:t>For Destination Location’s Y</w:t>
             </w:r>
+          </w:p>
+        </w:tc>
+        <w:tc>
+          <w:tcPr>
+            <w:tcW w:w="1017" w:type="dxa"/>
+            <w:vMerge/>
+          </w:tcPr>
+          <w:p>
+            <w:pPr>
+              <w:rPr>
+                <w:rFonts w:ascii="Arial" w:hAnsi="Arial" w:cs="Arial"/>
+                <w:sz w:val="24"/>
+                <w:szCs w:val="24"/>
+              </w:rPr>
+            </w:pPr>
           </w:p>
         </w:tc>
       </w:tr>
@@ -1438,33 +1622,8 @@
           <w:szCs w:val="24"/>
         </w:rPr>
       </w:pPr>
-    </w:p>
-    <w:p>
-      <w:pPr>
-        <w:rPr>
-          <w:rFonts w:ascii="Arial" w:hAnsi="Arial" w:cs="Arial"/>
-          <w:sz w:val="24"/>
-          <w:szCs w:val="24"/>
-        </w:rPr>
-      </w:pPr>
-    </w:p>
-    <w:p>
-      <w:pPr>
-        <w:rPr>
-          <w:rFonts w:ascii="Arial" w:hAnsi="Arial" w:cs="Arial"/>
-          <w:sz w:val="24"/>
-          <w:szCs w:val="24"/>
-        </w:rPr>
-      </w:pPr>
-    </w:p>
-    <w:p>
-      <w:pPr>
-        <w:rPr>
-          <w:rFonts w:ascii="Arial" w:hAnsi="Arial" w:cs="Arial"/>
-          <w:sz w:val="24"/>
-          <w:szCs w:val="24"/>
-        </w:rPr>
-      </w:pPr>
+      <w:bookmarkStart w:id="0" w:name="_GoBack"/>
+      <w:bookmarkEnd w:id="0"/>
     </w:p>
     <w:p>
       <w:pPr>
@@ -1484,7 +1643,6 @@
           <w:szCs w:val="24"/>
           <w:u w:val="single"/>
         </w:rPr>
-        <w:lastRenderedPageBreak/>
         <w:t>Technical</w:t>
       </w:r>
     </w:p>
@@ -1937,7 +2095,6 @@
           <w:sz w:val="24"/>
           <w:szCs w:val="24"/>
         </w:rPr>
-        <w:lastRenderedPageBreak/>
         <w:t>Formulae</w:t>
       </w:r>
     </w:p>
@@ -2467,6 +2624,7 @@
           <w:sz w:val="24"/>
           <w:szCs w:val="24"/>
         </w:rPr>
+        <w:lastRenderedPageBreak/>
         <w:t>location_x</w:t>
       </w:r>
       <w:proofErr w:type="spellEnd"/>
@@ -2584,7 +2742,6 @@
           <w:sz w:val="24"/>
           <w:szCs w:val="24"/>
         </w:rPr>
-        <w:lastRenderedPageBreak/>
         <w:t>and</w:t>
       </w:r>
       <w:proofErr w:type="gramEnd"/>
@@ -2721,8 +2878,6 @@
         </w:rPr>
         <w:tab/>
       </w:r>
-      <w:bookmarkStart w:id="0" w:name="_GoBack"/>
-      <w:bookmarkEnd w:id="0"/>
       <w:r>
         <w:rPr>
           <w:rFonts w:ascii="Arial" w:hAnsi="Arial" w:cs="Arial"/>

--- a/API.docx
+++ b/API.docx
@@ -1622,39 +1622,78 @@
           <w:szCs w:val="24"/>
         </w:rPr>
       </w:pPr>
+    </w:p>
+    <w:p>
+      <w:pPr>
+        <w:rPr>
+          <w:rFonts w:ascii="Arial" w:hAnsi="Arial" w:cs="Arial"/>
+          <w:b/>
+          <w:sz w:val="24"/>
+          <w:szCs w:val="24"/>
+          <w:u w:val="single"/>
+        </w:rPr>
+      </w:pPr>
+      <w:r>
+        <w:rPr>
+          <w:rFonts w:ascii="Arial" w:hAnsi="Arial" w:cs="Arial"/>
+          <w:b/>
+          <w:sz w:val="24"/>
+          <w:szCs w:val="24"/>
+          <w:u w:val="single"/>
+        </w:rPr>
+        <w:t>Technical</w:t>
+      </w:r>
+    </w:p>
+    <w:p>
+      <w:pPr>
+        <w:rPr>
+          <w:rFonts w:ascii="Arial" w:hAnsi="Arial" w:cs="Arial"/>
+          <w:b/>
+          <w:sz w:val="24"/>
+          <w:szCs w:val="24"/>
+        </w:rPr>
+      </w:pPr>
+      <w:r>
+        <w:rPr>
+          <w:rFonts w:ascii="Arial" w:hAnsi="Arial" w:cs="Arial"/>
+          <w:b/>
+          <w:sz w:val="24"/>
+          <w:szCs w:val="24"/>
+        </w:rPr>
+        <w:t xml:space="preserve">DB: </w:t>
+      </w:r>
+      <w:proofErr w:type="spellStart"/>
+      <w:r>
+        <w:rPr>
+          <w:rFonts w:ascii="Arial" w:hAnsi="Arial" w:cs="Arial"/>
+          <w:b/>
+          <w:sz w:val="24"/>
+          <w:szCs w:val="24"/>
+        </w:rPr>
+        <w:t>Postgresql</w:t>
+      </w:r>
+      <w:proofErr w:type="spellEnd"/>
+    </w:p>
+    <w:p>
+      <w:pPr>
+        <w:rPr>
+          <w:rFonts w:ascii="Arial" w:hAnsi="Arial" w:cs="Arial"/>
+          <w:b/>
+          <w:sz w:val="24"/>
+          <w:szCs w:val="24"/>
+        </w:rPr>
+      </w:pPr>
+      <w:r>
+        <w:rPr>
+          <w:rFonts w:ascii="Arial" w:hAnsi="Arial" w:cs="Arial"/>
+          <w:b/>
+          <w:sz w:val="24"/>
+          <w:szCs w:val="24"/>
+        </w:rPr>
+        <w:t>Programing Language : GoLang</w:t>
+      </w:r>
       <w:bookmarkStart w:id="0" w:name="_GoBack"/>
       <w:bookmarkEnd w:id="0"/>
-    </w:p>
-    <w:p>
-      <w:pPr>
-        <w:rPr>
-          <w:rFonts w:ascii="Arial" w:hAnsi="Arial" w:cs="Arial"/>
-          <w:b/>
-          <w:sz w:val="24"/>
-          <w:szCs w:val="24"/>
-          <w:u w:val="single"/>
-        </w:rPr>
-      </w:pPr>
-      <w:r>
-        <w:rPr>
-          <w:rFonts w:ascii="Arial" w:hAnsi="Arial" w:cs="Arial"/>
-          <w:b/>
-          <w:sz w:val="24"/>
-          <w:szCs w:val="24"/>
-          <w:u w:val="single"/>
-        </w:rPr>
-        <w:t>Technical</w:t>
-      </w:r>
-    </w:p>
-    <w:p>
-      <w:pPr>
-        <w:rPr>
-          <w:rFonts w:ascii="Arial" w:hAnsi="Arial" w:cs="Arial"/>
-          <w:b/>
-          <w:sz w:val="24"/>
-          <w:szCs w:val="24"/>
-        </w:rPr>
-      </w:pPr>
     </w:p>
     <w:p>
       <w:pPr>
